--- a/article/article.docx
+++ b/article/article.docx
@@ -395,7 +395,97 @@
         <w:t xml:space="preserve"> </w:t>
       </w:r>
       <w:r>
-        <w:t xml:space="preserve">rights.</w:t>
+        <w:t xml:space="preserve">rights.HIS</w:t>
+      </w:r>
+      <w:r>
+        <w:t xml:space="preserve"> </w:t>
+      </w:r>
+      <w:r>
+        <w:t xml:space="preserve">IS</w:t>
+      </w:r>
+      <w:r>
+        <w:t xml:space="preserve"> </w:t>
+      </w:r>
+      <w:r>
+        <w:t xml:space="preserve">A</w:t>
+      </w:r>
+      <w:r>
+        <w:t xml:space="preserve"> </w:t>
+      </w:r>
+      <w:r>
+        <w:t xml:space="preserve">TEST</w:t>
+      </w:r>
+      <w:r>
+        <w:t xml:space="preserve"> </w:t>
+      </w:r>
+      <w:r>
+        <w:t xml:space="preserve">BY</w:t>
+      </w:r>
+      <w:r>
+        <w:t xml:space="preserve"> </w:t>
+      </w:r>
+      <w:r>
+        <w:t xml:space="preserve">CAPXOHIS</w:t>
+      </w:r>
+      <w:r>
+        <w:t xml:space="preserve"> </w:t>
+      </w:r>
+      <w:r>
+        <w:t xml:space="preserve">IS</w:t>
+      </w:r>
+      <w:r>
+        <w:t xml:space="preserve"> </w:t>
+      </w:r>
+      <w:r>
+        <w:t xml:space="preserve">A</w:t>
+      </w:r>
+      <w:r>
+        <w:t xml:space="preserve"> </w:t>
+      </w:r>
+      <w:r>
+        <w:t xml:space="preserve">TEST</w:t>
+      </w:r>
+      <w:r>
+        <w:t xml:space="preserve"> </w:t>
+      </w:r>
+      <w:r>
+        <w:t xml:space="preserve">BY</w:t>
+      </w:r>
+      <w:r>
+        <w:t xml:space="preserve"> </w:t>
+      </w:r>
+      <w:r>
+        <w:t xml:space="preserve">CAPXOHIS</w:t>
+      </w:r>
+      <w:r>
+        <w:t xml:space="preserve"> </w:t>
+      </w:r>
+      <w:r>
+        <w:t xml:space="preserve">IS</w:t>
+      </w:r>
+      <w:r>
+        <w:t xml:space="preserve"> </w:t>
+      </w:r>
+      <w:r>
+        <w:t xml:space="preserve">A</w:t>
+      </w:r>
+      <w:r>
+        <w:t xml:space="preserve"> </w:t>
+      </w:r>
+      <w:r>
+        <w:t xml:space="preserve">TEST</w:t>
+      </w:r>
+      <w:r>
+        <w:t xml:space="preserve"> </w:t>
+      </w:r>
+      <w:r>
+        <w:t xml:space="preserve">BY</w:t>
+      </w:r>
+      <w:r>
+        <w:t xml:space="preserve"> </w:t>
+      </w:r>
+      <w:r>
+        <w:t xml:space="preserve">CAPXO</w:t>
       </w:r>
     </w:p>
     <w:sdt>
@@ -439,6 +529,12 @@
       </w:pPr>
       <w:r>
         <w:t xml:space="preserve">All human beings are born free and equal in dignity and rights. All human beings are born free and equal in dignity and rights. All human beings are born free and equal in dignity and rights. All human beings are born free and equal in dignity and rights.</w:t>
+      </w:r>
+      <w:r>
+        <w:t xml:space="preserve"> </w:t>
+      </w:r>
+      <w:r>
+        <w:t xml:space="preserve">THIS IS A TEST BY CAPXO</w:t>
       </w:r>
     </w:p>
     <w:bookmarkStart w:id="24" w:name="heading-2"/>

--- a/article/article.docx
+++ b/article/article.docx
@@ -1338,7 +1338,7 @@
         <w:pStyle w:val="Bibliography"/>
       </w:pPr>
       <w:r>
-        <w:t xml:space="preserve">1.</w:t>
+        <w:t xml:space="preserve">[1]</w:t>
       </w:r>
       <w:r>
         <w:t xml:space="preserve"> </w:t>
@@ -1347,7 +1347,7 @@
         <w:t xml:space="preserve">	</w:t>
       </w:r>
       <w:r>
-        <w:t xml:space="preserve">United Nations: Universal Declaration of Human Rights. (1948)</w:t>
+        <w:t xml:space="preserve">United Nations, Universal Declaration of Human Rights, 1948.</w:t>
       </w:r>
     </w:p>
     <w:bookmarkEnd w:id="47"/>
@@ -1357,7 +1357,7 @@
         <w:pStyle w:val="Bibliography"/>
       </w:pPr>
       <w:r>
-        <w:t xml:space="preserve">2.</w:t>
+        <w:t xml:space="preserve">[2]</w:t>
       </w:r>
       <w:r>
         <w:t xml:space="preserve"> </w:t>
@@ -1366,7 +1366,7 @@
         <w:t xml:space="preserve">	</w:t>
       </w:r>
       <w:r>
-        <w:t xml:space="preserve">Brown, G. ed: The</w:t>
+        <w:t xml:space="preserve">G. Brown, ed., The</w:t>
       </w:r>
       <w:r>
         <w:t xml:space="preserve"> </w:t>
@@ -1402,7 +1402,7 @@
         <w:t xml:space="preserve"> </w:t>
       </w:r>
       <w:r>
-        <w:t xml:space="preserve">in the 21st century, a living document in a changing world. Open Book Publishers ; NYU Global Institute for Advanced Study, Cambridge, [New York] (2016)</w:t>
+        <w:t xml:space="preserve">in the 21st century, a living document in a changing world, Open Book Publishers ; NYU Global Institute for Advanced Study, Cambridge, [New York], 2016.</w:t>
       </w:r>
     </w:p>
     <w:bookmarkEnd w:id="48"/>
